--- a/trunk/Docs/Test Results/Ganhoto/AddNewTask_AfterAddinga task.docx
+++ b/trunk/Docs/Test Results/Ganhoto/AddNewTask_AfterAddinga task.docx
@@ -196,7 +196,47 @@
           <w:szCs w:val="24"/>
           <w:lang w:val="en-US"/>
         </w:rPr>
-        <w:t>it was possible to create and start a task without name</w:t>
+        <w:t>it was</w:t>
+      </w:r>
+      <w:r>
+        <w:rPr>
+          <w:rFonts w:ascii="Times New Roman" w:hAnsi="Times New Roman"/>
+          <w:szCs w:val="24"/>
+          <w:lang w:val="en-US"/>
+        </w:rPr>
+        <w:t>n’t</w:t>
+      </w:r>
+      <w:r>
+        <w:rPr>
+          <w:rFonts w:ascii="Times New Roman" w:hAnsi="Times New Roman"/>
+          <w:szCs w:val="24"/>
+          <w:lang w:val="en-US"/>
+        </w:rPr>
+        <w:t xml:space="preserve"> possible to create and start a</w:t>
+      </w:r>
+      <w:r>
+        <w:rPr>
+          <w:rFonts w:ascii="Times New Roman" w:hAnsi="Times New Roman"/>
+          <w:szCs w:val="24"/>
+          <w:lang w:val="en-US"/>
+        </w:rPr>
+        <w:t xml:space="preserve"> new</w:t>
+      </w:r>
+      <w:r>
+        <w:rPr>
+          <w:rFonts w:ascii="Times New Roman" w:hAnsi="Times New Roman"/>
+          <w:szCs w:val="24"/>
+          <w:lang w:val="en-US"/>
+        </w:rPr>
+        <w:t xml:space="preserve"> task </w:t>
+      </w:r>
+      <w:r>
+        <w:rPr>
+          <w:rFonts w:ascii="Times New Roman" w:hAnsi="Times New Roman"/>
+          <w:szCs w:val="24"/>
+          <w:lang w:val="en-US"/>
+        </w:rPr>
+        <w:t>after creating and starting one</w:t>
       </w:r>
     </w:p>
     <w:p>
@@ -247,7 +287,7 @@
           <w:szCs w:val="24"/>
           <w:lang w:val="en-US"/>
         </w:rPr>
-        <w:t>A new task was created and started –ok</w:t>
+        <w:t xml:space="preserve">A new task was created and started </w:t>
       </w:r>
     </w:p>
     <w:p>
@@ -2473,7 +2513,7 @@
 </file>
 
 <file path=customXml/itemProps1.xml><?xml version="1.0" encoding="utf-8"?>
-<ds:datastoreItem xmlns:ds="http://schemas.openxmlformats.org/officeDocument/2006/customXml" ds:itemID="{9E12A014-16CD-4AC4-B245-FD6E26FA40BA}">
+<ds:datastoreItem xmlns:ds="http://schemas.openxmlformats.org/officeDocument/2006/customXml" ds:itemID="{83F44CB9-A1F6-4737-B4ED-5C286F458E33}">
   <ds:schemaRefs>
     <ds:schemaRef ds:uri="http://schemas.openxmlformats.org/officeDocument/2006/bibliography"/>
   </ds:schemaRefs>
